--- a/Drafts/BWRiskMS_ToDo_20210824.docx
+++ b/Drafts/BWRiskMS_ToDo_20210824.docx
@@ -4,23 +4,20 @@
   <w:body>
     <w:p>
       <w:pPr>
-        <w:rPr>
-          <w:rFonts w:ascii="Times New Roman" w:hAnsi="Times New Roman"/>
-          <w:i w:val="0"/>
-          <w:iCs/>
-          <w:color w:val="auto"/>
-          <w14:shadow w14:blurRad="50800" w14:dist="50800" w14:dir="5400000" w14:sx="0" w14:sy="0" w14:kx="0" w14:ky="0" w14:algn="ctr">
-            <w14:schemeClr w14:val="bg1"/>
-          </w14:shadow>
-          <w14:textFill>
-            <w14:noFill/>
-          </w14:textFill>
+        <w:spacing w:line="360" w:lineRule="auto"/>
+        <w:rPr>
+          <w:rFonts w:ascii="Monaco" w:hAnsi="Monaco"/>
+          <w:i w:val="0"/>
+          <w:iCs/>
+          <w14:shadow w14:blurRad="50800" w14:dist="50800" w14:dir="5400000" w14:sx="0" w14:sy="0" w14:kx="0" w14:ky="0" w14:algn="ctr">
+            <w14:schemeClr w14:val="bg1"/>
+          </w14:shadow>
           <w14:props3d w14:extrusionH="0" w14:contourW="0" w14:prstMaterial="translucentPowder"/>
         </w:rPr>
       </w:pPr>
       <w:r>
         <w:rPr>
-          <w:rFonts w:ascii="Times New Roman" w:hAnsi="Times New Roman"/>
+          <w:rFonts w:ascii="Monaco" w:hAnsi="Monaco"/>
           <w:i w:val="0"/>
           <w:iCs/>
           <w14:shadow w14:blurRad="50800" w14:dist="50800" w14:dir="5400000" w14:sx="0" w14:sy="0" w14:kx="0" w14:ky="0" w14:algn="ctr">
@@ -42,7 +39,7 @@
       </w:r>
       <w:r>
         <w:rPr>
-          <w:rFonts w:ascii="Times New Roman" w:hAnsi="Times New Roman"/>
+          <w:rFonts w:ascii="Monaco" w:hAnsi="Monaco"/>
           <w:i w:val="0"/>
           <w:iCs/>
           <w14:shadow w14:blurRad="50800" w14:dist="50800" w14:dir="5400000" w14:sx="0" w14:sy="0" w14:kx="0" w14:ky="0" w14:algn="ctr">
@@ -54,18 +51,18 @@
       </w:r>
       <w:r>
         <w:rPr>
-          <w:rFonts w:ascii="Times New Roman" w:hAnsi="Times New Roman"/>
-          <w:i w:val="0"/>
-          <w:iCs/>
-          <w14:shadow w14:blurRad="50800" w14:dist="50800" w14:dir="5400000" w14:sx="0" w14:sy="0" w14:kx="0" w14:ky="0" w14:algn="ctr">
-            <w14:schemeClr w14:val="bg1"/>
-          </w14:shadow>
-          <w14:props3d w14:extrusionH="0" w14:contourW="0" w14:prstMaterial="translucentPowder"/>
-        </w:rPr>
-      </w:r>
-      <w:r>
-        <w:rPr>
-          <w:rFonts w:ascii="Times New Roman" w:hAnsi="Times New Roman"/>
+          <w:rFonts w:ascii="Monaco" w:hAnsi="Monaco"/>
+          <w:i w:val="0"/>
+          <w:iCs/>
+          <w14:shadow w14:blurRad="50800" w14:dist="50800" w14:dir="5400000" w14:sx="0" w14:sy="0" w14:kx="0" w14:ky="0" w14:algn="ctr">
+            <w14:schemeClr w14:val="bg1"/>
+          </w14:shadow>
+          <w14:props3d w14:extrusionH="0" w14:contourW="0" w14:prstMaterial="translucentPowder"/>
+        </w:rPr>
+      </w:r>
+      <w:r>
+        <w:rPr>
+          <w:rFonts w:ascii="Monaco" w:hAnsi="Monaco"/>
           <w:i w:val="0"/>
           <w:iCs/>
           <w14:shadow w14:blurRad="50800" w14:dist="50800" w14:dir="5400000" w14:sx="0" w14:sy="0" w14:kx="0" w14:ky="0" w14:algn="ctr">
@@ -77,19 +74,561 @@
       </w:r>
       <w:r>
         <w:rPr>
-          <w:rFonts w:ascii="Times New Roman" w:hAnsi="Times New Roman"/>
-          <w:i w:val="0"/>
-          <w:iCs/>
-          <w:color w:val="auto"/>
-          <w14:shadow w14:blurRad="50800" w14:dist="50800" w14:dir="5400000" w14:sx="0" w14:sy="0" w14:kx="0" w14:ky="0" w14:algn="ctr">
-            <w14:schemeClr w14:val="bg1"/>
-          </w14:shadow>
-          <w14:textFill>
-            <w14:noFill/>
-          </w14:textFill>
+          <w:rFonts w:ascii="Monaco" w:hAnsi="Monaco"/>
+          <w:i w:val="0"/>
+          <w:iCs/>
+          <w14:shadow w14:blurRad="50800" w14:dist="50800" w14:dir="5400000" w14:sx="0" w14:sy="0" w14:kx="0" w14:ky="0" w14:algn="ctr">
+            <w14:schemeClr w14:val="bg1"/>
+          </w14:shadow>
           <w14:props3d w14:extrusionH="0" w14:contourW="0" w14:prstMaterial="translucentPowder"/>
         </w:rPr>
         <w:t xml:space="preserve"> </w:t>
+      </w:r>
+      <w:r>
+        <w:rPr>
+          <w:rFonts w:ascii="Monaco" w:hAnsi="Monaco"/>
+          <w:i w:val="0"/>
+          <w:iCs/>
+          <w14:shadow w14:blurRad="50800" w14:dist="50800" w14:dir="5400000" w14:sx="0" w14:sy="0" w14:kx="0" w14:ky="0" w14:algn="ctr">
+            <w14:schemeClr w14:val="bg1"/>
+          </w14:shadow>
+          <w14:props3d w14:extrusionH="0" w14:contourW="0" w14:prstMaterial="translucentPowder"/>
+        </w:rPr>
+        <w:t>Citation format needs to be et al for three or more authors</w:t>
+      </w:r>
+    </w:p>
+    <w:p>
+      <w:pPr>
+        <w:spacing w:line="360" w:lineRule="auto"/>
+        <w:rPr>
+          <w:rFonts w:ascii="Monaco" w:hAnsi="Monaco"/>
+          <w:i w:val="0"/>
+          <w:iCs/>
+          <w14:shadow w14:blurRad="50800" w14:dist="50800" w14:dir="5400000" w14:sx="0" w14:sy="0" w14:kx="0" w14:ky="0" w14:algn="ctr">
+            <w14:schemeClr w14:val="bg1"/>
+          </w14:shadow>
+          <w14:props3d w14:extrusionH="0" w14:contourW="0" w14:prstMaterial="translucentPowder"/>
+        </w:rPr>
+      </w:pPr>
+      <w:r>
+        <w:rPr>
+          <w:rFonts w:ascii="Monaco" w:hAnsi="Monaco"/>
+          <w:i w:val="0"/>
+          <w:iCs/>
+          <w14:shadow w14:blurRad="50800" w14:dist="50800" w14:dir="5400000" w14:sx="0" w14:sy="0" w14:kx="0" w14:ky="0" w14:algn="ctr">
+            <w14:schemeClr w14:val="bg1"/>
+          </w14:shadow>
+          <w14:props3d w14:extrusionH="0" w14:contourW="0" w14:prstMaterial="translucentPowder"/>
+        </w:rPr>
+        <w:fldChar w:fldCharType="begin">
+          <w:ffData>
+            <w:name w:val=""/>
+            <w:enabled/>
+            <w:calcOnExit w:val="0"/>
+            <w:checkBox>
+              <w:sizeAuto/>
+              <w:default w:val="0"/>
+            </w:checkBox>
+          </w:ffData>
+        </w:fldChar>
+      </w:r>
+      <w:r>
+        <w:rPr>
+          <w:rFonts w:ascii="Monaco" w:hAnsi="Monaco"/>
+          <w:i w:val="0"/>
+          <w:iCs/>
+          <w14:shadow w14:blurRad="50800" w14:dist="50800" w14:dir="5400000" w14:sx="0" w14:sy="0" w14:kx="0" w14:ky="0" w14:algn="ctr">
+            <w14:schemeClr w14:val="bg1"/>
+          </w14:shadow>
+          <w14:props3d w14:extrusionH="0" w14:contourW="0" w14:prstMaterial="translucentPowder"/>
+        </w:rPr>
+        <w:instrText xml:space="preserve"> FORMCHECKBOX </w:instrText>
+      </w:r>
+      <w:r>
+        <w:rPr>
+          <w:rFonts w:ascii="Monaco" w:hAnsi="Monaco"/>
+          <w:i w:val="0"/>
+          <w:iCs/>
+          <w14:shadow w14:blurRad="50800" w14:dist="50800" w14:dir="5400000" w14:sx="0" w14:sy="0" w14:kx="0" w14:ky="0" w14:algn="ctr">
+            <w14:schemeClr w14:val="bg1"/>
+          </w14:shadow>
+          <w14:props3d w14:extrusionH="0" w14:contourW="0" w14:prstMaterial="translucentPowder"/>
+        </w:rPr>
+      </w:r>
+      <w:r>
+        <w:rPr>
+          <w:rFonts w:ascii="Monaco" w:hAnsi="Monaco"/>
+          <w:i w:val="0"/>
+          <w:iCs/>
+          <w14:shadow w14:blurRad="50800" w14:dist="50800" w14:dir="5400000" w14:sx="0" w14:sy="0" w14:kx="0" w14:ky="0" w14:algn="ctr">
+            <w14:schemeClr w14:val="bg1"/>
+          </w14:shadow>
+          <w14:props3d w14:extrusionH="0" w14:contourW="0" w14:prstMaterial="translucentPowder"/>
+        </w:rPr>
+        <w:fldChar w:fldCharType="end"/>
+      </w:r>
+      <w:r>
+        <w:rPr>
+          <w:rFonts w:ascii="Monaco" w:hAnsi="Monaco"/>
+          <w:i w:val="0"/>
+          <w:iCs/>
+          <w14:shadow w14:blurRad="50800" w14:dist="50800" w14:dir="5400000" w14:sx="0" w14:sy="0" w14:kx="0" w14:ky="0" w14:algn="ctr">
+            <w14:schemeClr w14:val="bg1"/>
+          </w14:shadow>
+          <w14:props3d w14:extrusionH="0" w14:contourW="0" w14:prstMaterial="translucentPowder"/>
+        </w:rPr>
+        <w:t xml:space="preserve"> </w:t>
+      </w:r>
+      <w:r>
+        <w:rPr>
+          <w:rFonts w:ascii="Monaco" w:hAnsi="Monaco"/>
+          <w:i w:val="0"/>
+          <w:iCs/>
+          <w14:shadow w14:blurRad="50800" w14:dist="50800" w14:dir="5400000" w14:sx="0" w14:sy="0" w14:kx="0" w14:ky="0" w14:algn="ctr">
+            <w14:schemeClr w14:val="bg1"/>
+          </w14:shadow>
+          <w14:props3d w14:extrusionH="0" w14:contourW="0" w14:prstMaterial="translucentPowder"/>
+        </w:rPr>
+        <w:t>First paragraph of intro needs better/more recent references</w:t>
+      </w:r>
+    </w:p>
+    <w:p>
+      <w:pPr>
+        <w:spacing w:line="360" w:lineRule="auto"/>
+        <w:rPr>
+          <w:rFonts w:ascii="Monaco" w:hAnsi="Monaco"/>
+          <w:i w:val="0"/>
+          <w:iCs/>
+          <w14:shadow w14:blurRad="50800" w14:dist="50800" w14:dir="5400000" w14:sx="0" w14:sy="0" w14:kx="0" w14:ky="0" w14:algn="ctr">
+            <w14:schemeClr w14:val="bg1"/>
+          </w14:shadow>
+          <w14:props3d w14:extrusionH="0" w14:contourW="0" w14:prstMaterial="translucentPowder"/>
+        </w:rPr>
+      </w:pPr>
+      <w:r>
+        <w:rPr>
+          <w:rFonts w:ascii="Monaco" w:hAnsi="Monaco"/>
+          <w:i w:val="0"/>
+          <w:iCs/>
+          <w14:shadow w14:blurRad="50800" w14:dist="50800" w14:dir="5400000" w14:sx="0" w14:sy="0" w14:kx="0" w14:ky="0" w14:algn="ctr">
+            <w14:schemeClr w14:val="bg1"/>
+          </w14:shadow>
+          <w14:props3d w14:extrusionH="0" w14:contourW="0" w14:prstMaterial="translucentPowder"/>
+        </w:rPr>
+        <w:fldChar w:fldCharType="begin">
+          <w:ffData>
+            <w:name w:val=""/>
+            <w:enabled/>
+            <w:calcOnExit w:val="0"/>
+            <w:checkBox>
+              <w:sizeAuto/>
+              <w:default w:val="0"/>
+            </w:checkBox>
+          </w:ffData>
+        </w:fldChar>
+      </w:r>
+      <w:r>
+        <w:rPr>
+          <w:rFonts w:ascii="Monaco" w:hAnsi="Monaco"/>
+          <w:i w:val="0"/>
+          <w:iCs/>
+          <w14:shadow w14:blurRad="50800" w14:dist="50800" w14:dir="5400000" w14:sx="0" w14:sy="0" w14:kx="0" w14:ky="0" w14:algn="ctr">
+            <w14:schemeClr w14:val="bg1"/>
+          </w14:shadow>
+          <w14:props3d w14:extrusionH="0" w14:contourW="0" w14:prstMaterial="translucentPowder"/>
+        </w:rPr>
+        <w:instrText xml:space="preserve"> FORMCHECKBOX </w:instrText>
+      </w:r>
+      <w:r>
+        <w:rPr>
+          <w:rFonts w:ascii="Monaco" w:hAnsi="Monaco"/>
+          <w:i w:val="0"/>
+          <w:iCs/>
+          <w14:shadow w14:blurRad="50800" w14:dist="50800" w14:dir="5400000" w14:sx="0" w14:sy="0" w14:kx="0" w14:ky="0" w14:algn="ctr">
+            <w14:schemeClr w14:val="bg1"/>
+          </w14:shadow>
+          <w14:props3d w14:extrusionH="0" w14:contourW="0" w14:prstMaterial="translucentPowder"/>
+        </w:rPr>
+      </w:r>
+      <w:r>
+        <w:rPr>
+          <w:rFonts w:ascii="Monaco" w:hAnsi="Monaco"/>
+          <w:i w:val="0"/>
+          <w:iCs/>
+          <w14:shadow w14:blurRad="50800" w14:dist="50800" w14:dir="5400000" w14:sx="0" w14:sy="0" w14:kx="0" w14:ky="0" w14:algn="ctr">
+            <w14:schemeClr w14:val="bg1"/>
+          </w14:shadow>
+          <w14:props3d w14:extrusionH="0" w14:contourW="0" w14:prstMaterial="translucentPowder"/>
+        </w:rPr>
+        <w:fldChar w:fldCharType="end"/>
+      </w:r>
+      <w:r>
+        <w:rPr>
+          <w:rFonts w:ascii="Monaco" w:hAnsi="Monaco"/>
+          <w:i w:val="0"/>
+          <w:iCs/>
+          <w14:shadow w14:blurRad="50800" w14:dist="50800" w14:dir="5400000" w14:sx="0" w14:sy="0" w14:kx="0" w14:ky="0" w14:algn="ctr">
+            <w14:schemeClr w14:val="bg1"/>
+          </w14:shadow>
+          <w14:props3d w14:extrusionH="0" w14:contourW="0" w14:prstMaterial="translucentPowder"/>
+        </w:rPr>
+        <w:t xml:space="preserve"> Last paragraph of intro needs revision re. AUTEC</w:t>
+      </w:r>
+    </w:p>
+    <w:p>
+      <w:pPr>
+        <w:spacing w:line="360" w:lineRule="auto"/>
+        <w:rPr>
+          <w:rFonts w:ascii="Monaco" w:hAnsi="Monaco"/>
+          <w:i w:val="0"/>
+          <w:iCs/>
+          <w14:shadow w14:blurRad="50800" w14:dist="50800" w14:dir="5400000" w14:sx="0" w14:sy="0" w14:kx="0" w14:ky="0" w14:algn="ctr">
+            <w14:schemeClr w14:val="bg1"/>
+          </w14:shadow>
+          <w14:props3d w14:extrusionH="0" w14:contourW="0" w14:prstMaterial="translucentPowder"/>
+        </w:rPr>
+      </w:pPr>
+      <w:r>
+        <w:rPr>
+          <w:rFonts w:ascii="Monaco" w:hAnsi="Monaco"/>
+          <w:i w:val="0"/>
+          <w:iCs/>
+          <w14:shadow w14:blurRad="50800" w14:dist="50800" w14:dir="5400000" w14:sx="0" w14:sy="0" w14:kx="0" w14:ky="0" w14:algn="ctr">
+            <w14:schemeClr w14:val="bg1"/>
+          </w14:shadow>
+          <w14:props3d w14:extrusionH="0" w14:contourW="0" w14:prstMaterial="translucentPowder"/>
+        </w:rPr>
+        <w:fldChar w:fldCharType="begin">
+          <w:ffData>
+            <w:name w:val=""/>
+            <w:enabled/>
+            <w:calcOnExit w:val="0"/>
+            <w:checkBox>
+              <w:sizeAuto/>
+              <w:default w:val="0"/>
+            </w:checkBox>
+          </w:ffData>
+        </w:fldChar>
+      </w:r>
+      <w:r>
+        <w:rPr>
+          <w:rFonts w:ascii="Monaco" w:hAnsi="Monaco"/>
+          <w:i w:val="0"/>
+          <w:iCs/>
+          <w14:shadow w14:blurRad="50800" w14:dist="50800" w14:dir="5400000" w14:sx="0" w14:sy="0" w14:kx="0" w14:ky="0" w14:algn="ctr">
+            <w14:schemeClr w14:val="bg1"/>
+          </w14:shadow>
+          <w14:props3d w14:extrusionH="0" w14:contourW="0" w14:prstMaterial="translucentPowder"/>
+        </w:rPr>
+        <w:instrText xml:space="preserve"> FORMCHECKBOX </w:instrText>
+      </w:r>
+      <w:r>
+        <w:rPr>
+          <w:rFonts w:ascii="Monaco" w:hAnsi="Monaco"/>
+          <w:i w:val="0"/>
+          <w:iCs/>
+          <w14:shadow w14:blurRad="50800" w14:dist="50800" w14:dir="5400000" w14:sx="0" w14:sy="0" w14:kx="0" w14:ky="0" w14:algn="ctr">
+            <w14:schemeClr w14:val="bg1"/>
+          </w14:shadow>
+          <w14:props3d w14:extrusionH="0" w14:contourW="0" w14:prstMaterial="translucentPowder"/>
+        </w:rPr>
+      </w:r>
+      <w:r>
+        <w:rPr>
+          <w:rFonts w:ascii="Monaco" w:hAnsi="Monaco"/>
+          <w:i w:val="0"/>
+          <w:iCs/>
+          <w14:shadow w14:blurRad="50800" w14:dist="50800" w14:dir="5400000" w14:sx="0" w14:sy="0" w14:kx="0" w14:ky="0" w14:algn="ctr">
+            <w14:schemeClr w14:val="bg1"/>
+          </w14:shadow>
+          <w14:props3d w14:extrusionH="0" w14:contourW="0" w14:prstMaterial="translucentPowder"/>
+        </w:rPr>
+        <w:fldChar w:fldCharType="end"/>
+      </w:r>
+      <w:r>
+        <w:rPr>
+          <w:rFonts w:ascii="Monaco" w:hAnsi="Monaco"/>
+          <w:i w:val="0"/>
+          <w:iCs/>
+          <w14:shadow w14:blurRad="50800" w14:dist="50800" w14:dir="5400000" w14:sx="0" w14:sy="0" w14:kx="0" w14:ky="0" w14:algn="ctr">
+            <w14:schemeClr w14:val="bg1"/>
+          </w14:shadow>
+          <w14:props3d w14:extrusionH="0" w14:contourW="0" w14:prstMaterial="translucentPowder"/>
+        </w:rPr>
+        <w:t xml:space="preserve"> </w:t>
+      </w:r>
+      <w:r>
+        <w:rPr>
+          <w:rFonts w:ascii="Monaco" w:hAnsi="Monaco"/>
+          <w:i w:val="0"/>
+          <w:iCs/>
+          <w14:shadow w14:blurRad="50800" w14:dist="50800" w14:dir="5400000" w14:sx="0" w14:sy="0" w14:kx="0" w14:ky="0" w14:algn="ctr">
+            <w14:schemeClr w14:val="bg1"/>
+          </w14:shadow>
+          <w14:props3d w14:extrusionH="0" w14:contourW="0" w14:prstMaterial="translucentPowder"/>
+        </w:rPr>
+        <w:t>Format of C.R. Martin et al (Line 113)</w:t>
+      </w:r>
+    </w:p>
+    <w:p>
+      <w:pPr>
+        <w:spacing w:line="360" w:lineRule="auto"/>
+        <w:rPr>
+          <w:rFonts w:ascii="Monaco" w:hAnsi="Monaco"/>
+          <w:i w:val="0"/>
+          <w:iCs/>
+          <w14:shadow w14:blurRad="50800" w14:dist="50800" w14:dir="5400000" w14:sx="0" w14:sy="0" w14:kx="0" w14:ky="0" w14:algn="ctr">
+            <w14:schemeClr w14:val="bg1"/>
+          </w14:shadow>
+          <w14:props3d w14:extrusionH="0" w14:contourW="0" w14:prstMaterial="translucentPowder"/>
+        </w:rPr>
+      </w:pPr>
+      <w:r>
+        <w:rPr>
+          <w:rFonts w:ascii="Monaco" w:hAnsi="Monaco"/>
+          <w:i w:val="0"/>
+          <w:iCs/>
+          <w14:shadow w14:blurRad="50800" w14:dist="50800" w14:dir="5400000" w14:sx="0" w14:sy="0" w14:kx="0" w14:ky="0" w14:algn="ctr">
+            <w14:schemeClr w14:val="bg1"/>
+          </w14:shadow>
+          <w14:props3d w14:extrusionH="0" w14:contourW="0" w14:prstMaterial="translucentPowder"/>
+        </w:rPr>
+        <w:fldChar w:fldCharType="begin">
+          <w:ffData>
+            <w:name w:val=""/>
+            <w:enabled/>
+            <w:calcOnExit w:val="0"/>
+            <w:checkBox>
+              <w:sizeAuto/>
+              <w:default w:val="0"/>
+            </w:checkBox>
+          </w:ffData>
+        </w:fldChar>
+      </w:r>
+      <w:r>
+        <w:rPr>
+          <w:rFonts w:ascii="Monaco" w:hAnsi="Monaco"/>
+          <w:i w:val="0"/>
+          <w:iCs/>
+          <w14:shadow w14:blurRad="50800" w14:dist="50800" w14:dir="5400000" w14:sx="0" w14:sy="0" w14:kx="0" w14:ky="0" w14:algn="ctr">
+            <w14:schemeClr w14:val="bg1"/>
+          </w14:shadow>
+          <w14:props3d w14:extrusionH="0" w14:contourW="0" w14:prstMaterial="translucentPowder"/>
+        </w:rPr>
+        <w:instrText xml:space="preserve"> FORMCHECKBOX </w:instrText>
+      </w:r>
+      <w:r>
+        <w:rPr>
+          <w:rFonts w:ascii="Monaco" w:hAnsi="Monaco"/>
+          <w:i w:val="0"/>
+          <w:iCs/>
+          <w14:shadow w14:blurRad="50800" w14:dist="50800" w14:dir="5400000" w14:sx="0" w14:sy="0" w14:kx="0" w14:ky="0" w14:algn="ctr">
+            <w14:schemeClr w14:val="bg1"/>
+          </w14:shadow>
+          <w14:props3d w14:extrusionH="0" w14:contourW="0" w14:prstMaterial="translucentPowder"/>
+        </w:rPr>
+      </w:r>
+      <w:r>
+        <w:rPr>
+          <w:rFonts w:ascii="Monaco" w:hAnsi="Monaco"/>
+          <w:i w:val="0"/>
+          <w:iCs/>
+          <w14:shadow w14:blurRad="50800" w14:dist="50800" w14:dir="5400000" w14:sx="0" w14:sy="0" w14:kx="0" w14:ky="0" w14:algn="ctr">
+            <w14:schemeClr w14:val="bg1"/>
+          </w14:shadow>
+          <w14:props3d w14:extrusionH="0" w14:contourW="0" w14:prstMaterial="translucentPowder"/>
+        </w:rPr>
+        <w:fldChar w:fldCharType="end"/>
+      </w:r>
+      <w:r>
+        <w:rPr>
+          <w:rFonts w:ascii="Monaco" w:hAnsi="Monaco"/>
+          <w:i w:val="0"/>
+          <w:iCs/>
+          <w14:shadow w14:blurRad="50800" w14:dist="50800" w14:dir="5400000" w14:sx="0" w14:sy="0" w14:kx="0" w14:ky="0" w14:algn="ctr">
+            <w14:schemeClr w14:val="bg1"/>
+          </w14:shadow>
+          <w14:props3d w14:extrusionH="0" w14:contourW="0" w14:prstMaterial="translucentPowder"/>
+        </w:rPr>
+        <w:t xml:space="preserve"> LT Q for Liz re. NUWC v PMRF grouping algorithm (</w:t>
+      </w:r>
+      <w:r>
+        <w:rPr>
+          <w:rFonts w:ascii="Monaco" w:hAnsi="Monaco"/>
+          <w:i w:val="0"/>
+          <w:iCs/>
+          <w14:shadow w14:blurRad="50800" w14:dist="50800" w14:dir="5400000" w14:sx="0" w14:sy="0" w14:kx="0" w14:ky="0" w14:algn="ctr">
+            <w14:schemeClr w14:val="bg1"/>
+          </w14:shadow>
+          <w14:props3d w14:extrusionH="0" w14:contourW="0" w14:prstMaterial="translucentPowder"/>
+        </w:rPr>
+        <w:t>Line 120</w:t>
+      </w:r>
+      <w:r>
+        <w:rPr>
+          <w:rFonts w:ascii="Monaco" w:hAnsi="Monaco"/>
+          <w:i w:val="0"/>
+          <w:iCs/>
+          <w14:shadow w14:blurRad="50800" w14:dist="50800" w14:dir="5400000" w14:sx="0" w14:sy="0" w14:kx="0" w14:ky="0" w14:algn="ctr">
+            <w14:schemeClr w14:val="bg1"/>
+          </w14:shadow>
+          <w14:props3d w14:extrusionH="0" w14:contourW="0" w14:prstMaterial="translucentPowder"/>
+        </w:rPr>
+        <w:t>)</w:t>
+      </w:r>
+    </w:p>
+    <w:p>
+      <w:pPr>
+        <w:spacing w:line="360" w:lineRule="auto"/>
+        <w:rPr>
+          <w:rFonts w:ascii="Monaco" w:hAnsi="Monaco"/>
+          <w:i w:val="0"/>
+          <w:iCs/>
+          <w14:shadow w14:blurRad="50800" w14:dist="50800" w14:dir="5400000" w14:sx="0" w14:sy="0" w14:kx="0" w14:ky="0" w14:algn="ctr">
+            <w14:schemeClr w14:val="bg1"/>
+          </w14:shadow>
+          <w14:props3d w14:extrusionH="0" w14:contourW="0" w14:prstMaterial="translucentPowder"/>
+        </w:rPr>
+      </w:pPr>
+      <w:r>
+        <w:rPr>
+          <w:rFonts w:ascii="Monaco" w:hAnsi="Monaco"/>
+          <w:i w:val="0"/>
+          <w:iCs/>
+          <w14:shadow w14:blurRad="50800" w14:dist="50800" w14:dir="5400000" w14:sx="0" w14:sy="0" w14:kx="0" w14:ky="0" w14:algn="ctr">
+            <w14:schemeClr w14:val="bg1"/>
+          </w14:shadow>
+          <w14:props3d w14:extrusionH="0" w14:contourW="0" w14:prstMaterial="translucentPowder"/>
+        </w:rPr>
+        <w:fldChar w:fldCharType="begin">
+          <w:ffData>
+            <w:name w:val=""/>
+            <w:enabled/>
+            <w:calcOnExit w:val="0"/>
+            <w:checkBox>
+              <w:sizeAuto/>
+              <w:default w:val="0"/>
+            </w:checkBox>
+          </w:ffData>
+        </w:fldChar>
+      </w:r>
+      <w:r>
+        <w:rPr>
+          <w:rFonts w:ascii="Monaco" w:hAnsi="Monaco"/>
+          <w:i w:val="0"/>
+          <w:iCs/>
+          <w14:shadow w14:blurRad="50800" w14:dist="50800" w14:dir="5400000" w14:sx="0" w14:sy="0" w14:kx="0" w14:ky="0" w14:algn="ctr">
+            <w14:schemeClr w14:val="bg1"/>
+          </w14:shadow>
+          <w14:props3d w14:extrusionH="0" w14:contourW="0" w14:prstMaterial="translucentPowder"/>
+        </w:rPr>
+        <w:instrText xml:space="preserve"> FORMCHECKBOX </w:instrText>
+      </w:r>
+      <w:r>
+        <w:rPr>
+          <w:rFonts w:ascii="Monaco" w:hAnsi="Monaco"/>
+          <w:i w:val="0"/>
+          <w:iCs/>
+          <w14:shadow w14:blurRad="50800" w14:dist="50800" w14:dir="5400000" w14:sx="0" w14:sy="0" w14:kx="0" w14:ky="0" w14:algn="ctr">
+            <w14:schemeClr w14:val="bg1"/>
+          </w14:shadow>
+          <w14:props3d w14:extrusionH="0" w14:contourW="0" w14:prstMaterial="translucentPowder"/>
+        </w:rPr>
+      </w:r>
+      <w:r>
+        <w:rPr>
+          <w:rFonts w:ascii="Monaco" w:hAnsi="Monaco"/>
+          <w:i w:val="0"/>
+          <w:iCs/>
+          <w14:shadow w14:blurRad="50800" w14:dist="50800" w14:dir="5400000" w14:sx="0" w14:sy="0" w14:kx="0" w14:ky="0" w14:algn="ctr">
+            <w14:schemeClr w14:val="bg1"/>
+          </w14:shadow>
+          <w14:props3d w14:extrusionH="0" w14:contourW="0" w14:prstMaterial="translucentPowder"/>
+        </w:rPr>
+        <w:fldChar w:fldCharType="end"/>
+      </w:r>
+      <w:r>
+        <w:rPr>
+          <w:rFonts w:ascii="Monaco" w:hAnsi="Monaco"/>
+          <w:i w:val="0"/>
+          <w:iCs/>
+          <w14:shadow w14:blurRad="50800" w14:dist="50800" w14:dir="5400000" w14:sx="0" w14:sy="0" w14:kx="0" w14:ky="0" w14:algn="ctr">
+            <w14:schemeClr w14:val="bg1"/>
+          </w14:shadow>
+          <w14:props3d w14:extrusionH="0" w14:contourW="0" w14:prstMaterial="translucentPowder"/>
+        </w:rPr>
+        <w:t xml:space="preserve"> </w:t>
+      </w:r>
+    </w:p>
+    <w:p>
+      <w:pPr>
+        <w:spacing w:line="360" w:lineRule="auto"/>
+        <w:rPr>
+          <w:rFonts w:ascii="Monaco" w:hAnsi="Monaco"/>
+          <w:i w:val="0"/>
+          <w:iCs/>
+          <w14:shadow w14:blurRad="50800" w14:dist="50800" w14:dir="5400000" w14:sx="0" w14:sy="0" w14:kx="0" w14:ky="0" w14:algn="ctr">
+            <w14:schemeClr w14:val="bg1"/>
+          </w14:shadow>
+          <w14:props3d w14:extrusionH="0" w14:contourW="0" w14:prstMaterial="translucentPowder"/>
+        </w:rPr>
+      </w:pPr>
+      <w:r>
+        <w:rPr>
+          <w:rFonts w:ascii="Monaco" w:hAnsi="Monaco"/>
+          <w:i w:val="0"/>
+          <w:iCs/>
+          <w14:shadow w14:blurRad="50800" w14:dist="50800" w14:dir="5400000" w14:sx="0" w14:sy="0" w14:kx="0" w14:ky="0" w14:algn="ctr">
+            <w14:schemeClr w14:val="bg1"/>
+          </w14:shadow>
+          <w14:props3d w14:extrusionH="0" w14:contourW="0" w14:prstMaterial="translucentPowder"/>
+        </w:rPr>
+        <w:fldChar w:fldCharType="begin">
+          <w:ffData>
+            <w:name w:val=""/>
+            <w:enabled/>
+            <w:calcOnExit w:val="0"/>
+            <w:checkBox>
+              <w:sizeAuto/>
+              <w:default w:val="0"/>
+            </w:checkBox>
+          </w:ffData>
+        </w:fldChar>
+      </w:r>
+      <w:r>
+        <w:rPr>
+          <w:rFonts w:ascii="Monaco" w:hAnsi="Monaco"/>
+          <w:i w:val="0"/>
+          <w:iCs/>
+          <w14:shadow w14:blurRad="50800" w14:dist="50800" w14:dir="5400000" w14:sx="0" w14:sy="0" w14:kx="0" w14:ky="0" w14:algn="ctr">
+            <w14:schemeClr w14:val="bg1"/>
+          </w14:shadow>
+          <w14:props3d w14:extrusionH="0" w14:contourW="0" w14:prstMaterial="translucentPowder"/>
+        </w:rPr>
+        <w:instrText xml:space="preserve"> FORMCHECKBOX </w:instrText>
+      </w:r>
+      <w:r>
+        <w:rPr>
+          <w:rFonts w:ascii="Monaco" w:hAnsi="Monaco"/>
+          <w:i w:val="0"/>
+          <w:iCs/>
+          <w14:shadow w14:blurRad="50800" w14:dist="50800" w14:dir="5400000" w14:sx="0" w14:sy="0" w14:kx="0" w14:ky="0" w14:algn="ctr">
+            <w14:schemeClr w14:val="bg1"/>
+          </w14:shadow>
+          <w14:props3d w14:extrusionH="0" w14:contourW="0" w14:prstMaterial="translucentPowder"/>
+        </w:rPr>
+      </w:r>
+      <w:r>
+        <w:rPr>
+          <w:rFonts w:ascii="Monaco" w:hAnsi="Monaco"/>
+          <w:i w:val="0"/>
+          <w:iCs/>
+          <w14:shadow w14:blurRad="50800" w14:dist="50800" w14:dir="5400000" w14:sx="0" w14:sy="0" w14:kx="0" w14:ky="0" w14:algn="ctr">
+            <w14:schemeClr w14:val="bg1"/>
+          </w14:shadow>
+          <w14:props3d w14:extrusionH="0" w14:contourW="0" w14:prstMaterial="translucentPowder"/>
+        </w:rPr>
+        <w:fldChar w:fldCharType="end"/>
       </w:r>
     </w:p>
     <w:sectPr>

--- a/Drafts/BWRiskMS_ToDo_20210824.docx
+++ b/Drafts/BWRiskMS_ToDo_20210824.docx
@@ -2,6 +2,50 @@
 <file path=word/document.xml><?xml version="1.0" encoding="utf-8"?>
 <w:document xmlns:wpc="http://schemas.microsoft.com/office/word/2010/wordprocessingCanvas" xmlns:cx="http://schemas.microsoft.com/office/drawing/2014/chartex" xmlns:cx1="http://schemas.microsoft.com/office/drawing/2015/9/8/chartex" xmlns:cx2="http://schemas.microsoft.com/office/drawing/2015/10/21/chartex" xmlns:cx3="http://schemas.microsoft.com/office/drawing/2016/5/9/chartex" xmlns:cx4="http://schemas.microsoft.com/office/drawing/2016/5/10/chartex" xmlns:cx5="http://schemas.microsoft.com/office/drawing/2016/5/11/chartex" xmlns:cx6="http://schemas.microsoft.com/office/drawing/2016/5/12/chartex" xmlns:cx7="http://schemas.microsoft.com/office/drawing/2016/5/13/chartex" xmlns:cx8="http://schemas.microsoft.com/office/drawing/2016/5/14/chartex" xmlns:mc="http://schemas.openxmlformats.org/markup-compatibility/2006" xmlns:aink="http://schemas.microsoft.com/office/drawing/2016/ink" xmlns:am3d="http://schemas.microsoft.com/office/drawing/2017/model3d" xmlns:o="urn:schemas-microsoft-com:office:office" xmlns:r="http://schemas.openxmlformats.org/officeDocument/2006/relationships" xmlns:m="http://schemas.openxmlformats.org/officeDocument/2006/math" xmlns:v="urn:schemas-microsoft-com:vml" xmlns:wp14="http://schemas.microsoft.com/office/word/2010/wordprocessingDrawing" xmlns:wp="http://schemas.openxmlformats.org/drawingml/2006/wordprocessingDrawing" xmlns:w10="urn:schemas-microsoft-com:office:word" xmlns:w="http://schemas.openxmlformats.org/wordprocessingml/2006/main" xmlns:w14="http://schemas.microsoft.com/office/word/2010/wordml" xmlns:w15="http://schemas.microsoft.com/office/word/2012/wordml" xmlns:w16cex="http://schemas.microsoft.com/office/word/2018/wordml/cex" xmlns:w16cid="http://schemas.microsoft.com/office/word/2016/wordml/cid" xmlns:w16="http://schemas.microsoft.com/office/word/2018/wordml" xmlns:w16sdtdh="http://schemas.microsoft.com/office/word/2020/wordml/sdtdatahash" xmlns:w16se="http://schemas.microsoft.com/office/word/2015/wordml/symex" xmlns:wpg="http://schemas.microsoft.com/office/word/2010/wordprocessingGroup" xmlns:wpi="http://schemas.microsoft.com/office/word/2010/wordprocessingInk" xmlns:wne="http://schemas.microsoft.com/office/word/2006/wordml" xmlns:wps="http://schemas.microsoft.com/office/word/2010/wordprocessingShape" mc:Ignorable="w14 w15 w16se w16cid w16 w16cex w16sdtdh wp14">
   <w:body>
+    <w:p>
+      <w:pPr>
+        <w:pBdr>
+          <w:bottom w:val="single" w:sz="4" w:space="1" w:color="auto"/>
+        </w:pBdr>
+        <w:spacing w:line="360" w:lineRule="auto"/>
+        <w:jc w:val="center"/>
+        <w:rPr>
+          <w:rFonts w:ascii="Monaco" w:hAnsi="Monaco"/>
+          <w:i w:val="0"/>
+          <w:iCs/>
+          <w14:shadow w14:blurRad="50800" w14:dist="50800" w14:dir="5400000" w14:sx="0" w14:sy="0" w14:kx="0" w14:ky="0" w14:algn="ctr">
+            <w14:schemeClr w14:val="bg1"/>
+          </w14:shadow>
+          <w14:props3d w14:extrusionH="0" w14:contourW="0" w14:prstMaterial="translucentPowder"/>
+        </w:rPr>
+      </w:pPr>
+      <w:r>
+        <w:rPr>
+          <w:rFonts w:ascii="Monaco" w:hAnsi="Monaco"/>
+          <w:i w:val="0"/>
+          <w:iCs/>
+          <w14:shadow w14:blurRad="50800" w14:dist="50800" w14:dir="5400000" w14:sx="0" w14:sy="0" w14:kx="0" w14:ky="0" w14:algn="ctr">
+            <w14:schemeClr w14:val="bg1"/>
+          </w14:shadow>
+          <w14:props3d w14:extrusionH="0" w14:contourW="0" w14:prstMaterial="translucentPowder"/>
+        </w:rPr>
+        <w:t>Beaked Whale Risk Manuscript To-Do List</w:t>
+      </w:r>
+    </w:p>
+    <w:p>
+      <w:pPr>
+        <w:spacing w:line="360" w:lineRule="auto"/>
+        <w:rPr>
+          <w:rFonts w:ascii="Monaco" w:hAnsi="Monaco"/>
+          <w:i w:val="0"/>
+          <w:iCs/>
+          <w14:shadow w14:blurRad="50800" w14:dist="50800" w14:dir="5400000" w14:sx="0" w14:sy="0" w14:kx="0" w14:ky="0" w14:algn="ctr">
+            <w14:schemeClr w14:val="bg1"/>
+          </w14:shadow>
+          <w14:props3d w14:extrusionH="0" w14:contourW="0" w14:prstMaterial="translucentPowder"/>
+        </w:rPr>
+      </w:pPr>
+    </w:p>
     <w:p>
       <w:pPr>
         <w:spacing w:line="360" w:lineRule="auto"/>
@@ -559,6 +603,30 @@
         </w:rPr>
         <w:t xml:space="preserve"> </w:t>
       </w:r>
+      <w:r>
+        <w:rPr>
+          <w:rFonts w:ascii="Monaco" w:hAnsi="Monaco"/>
+          <w:i w:val="0"/>
+          <w:iCs/>
+          <w14:shadow w14:blurRad="50800" w14:dist="50800" w14:dir="5400000" w14:sx="0" w14:sy="0" w14:kx="0" w14:ky="0" w14:algn="ctr">
+            <w14:schemeClr w14:val="bg1"/>
+          </w14:shadow>
+          <w14:props3d w14:extrusionH="0" w14:contourW="0" w14:prstMaterial="translucentPowder"/>
+        </w:rPr>
+        <w:t>LT Q for Liz re. unreliable above 150 dB clipping (Line 1</w:t>
+      </w:r>
+      <w:r>
+        <w:rPr>
+          <w:rFonts w:ascii="Monaco" w:hAnsi="Monaco"/>
+          <w:i w:val="0"/>
+          <w:iCs/>
+          <w14:shadow w14:blurRad="50800" w14:dist="50800" w14:dir="5400000" w14:sx="0" w14:sy="0" w14:kx="0" w14:ky="0" w14:algn="ctr">
+            <w14:schemeClr w14:val="bg1"/>
+          </w14:shadow>
+          <w14:props3d w14:extrusionH="0" w14:contourW="0" w14:prstMaterial="translucentPowder"/>
+        </w:rPr>
+        <w:t>32)</w:t>
+      </w:r>
     </w:p>
     <w:p>
       <w:pPr>
@@ -629,6 +697,731 @@
           <w14:props3d w14:extrusionH="0" w14:contourW="0" w14:prstMaterial="translucentPowder"/>
         </w:rPr>
         <w:fldChar w:fldCharType="end"/>
+      </w:r>
+      <w:r>
+        <w:rPr>
+          <w:rFonts w:ascii="Monaco" w:hAnsi="Monaco"/>
+          <w:i w:val="0"/>
+          <w:iCs/>
+          <w14:shadow w14:blurRad="50800" w14:dist="50800" w14:dir="5400000" w14:sx="0" w14:sy="0" w14:kx="0" w14:ky="0" w14:algn="ctr">
+            <w14:schemeClr w14:val="bg1"/>
+          </w14:shadow>
+          <w14:props3d w14:extrusionH="0" w14:contourW="0" w14:prstMaterial="translucentPowder"/>
+        </w:rPr>
+        <w:t xml:space="preserve"> LT Q variability in dive depths (Line 135)</w:t>
+      </w:r>
+    </w:p>
+    <w:p>
+      <w:pPr>
+        <w:spacing w:line="360" w:lineRule="auto"/>
+        <w:rPr>
+          <w:rFonts w:ascii="Monaco" w:hAnsi="Monaco"/>
+          <w:i w:val="0"/>
+          <w:iCs/>
+          <w14:shadow w14:blurRad="50800" w14:dist="50800" w14:dir="5400000" w14:sx="0" w14:sy="0" w14:kx="0" w14:ky="0" w14:algn="ctr">
+            <w14:schemeClr w14:val="bg1"/>
+          </w14:shadow>
+          <w14:props3d w14:extrusionH="0" w14:contourW="0" w14:prstMaterial="translucentPowder"/>
+        </w:rPr>
+      </w:pPr>
+      <w:r>
+        <w:rPr>
+          <w:rFonts w:ascii="Monaco" w:hAnsi="Monaco"/>
+          <w:i w:val="0"/>
+          <w:iCs/>
+          <w14:shadow w14:blurRad="50800" w14:dist="50800" w14:dir="5400000" w14:sx="0" w14:sy="0" w14:kx="0" w14:ky="0" w14:algn="ctr">
+            <w14:schemeClr w14:val="bg1"/>
+          </w14:shadow>
+          <w14:props3d w14:extrusionH="0" w14:contourW="0" w14:prstMaterial="translucentPowder"/>
+        </w:rPr>
+        <w:fldChar w:fldCharType="begin">
+          <w:ffData>
+            <w:name w:val=""/>
+            <w:enabled/>
+            <w:calcOnExit w:val="0"/>
+            <w:checkBox>
+              <w:sizeAuto/>
+              <w:default w:val="0"/>
+            </w:checkBox>
+          </w:ffData>
+        </w:fldChar>
+      </w:r>
+      <w:r>
+        <w:rPr>
+          <w:rFonts w:ascii="Monaco" w:hAnsi="Monaco"/>
+          <w:i w:val="0"/>
+          <w:iCs/>
+          <w14:shadow w14:blurRad="50800" w14:dist="50800" w14:dir="5400000" w14:sx="0" w14:sy="0" w14:kx="0" w14:ky="0" w14:algn="ctr">
+            <w14:schemeClr w14:val="bg1"/>
+          </w14:shadow>
+          <w14:props3d w14:extrusionH="0" w14:contourW="0" w14:prstMaterial="translucentPowder"/>
+        </w:rPr>
+        <w:instrText xml:space="preserve"> FORMCHECKBOX </w:instrText>
+      </w:r>
+      <w:r>
+        <w:rPr>
+          <w:rFonts w:ascii="Monaco" w:hAnsi="Monaco"/>
+          <w:i w:val="0"/>
+          <w:iCs/>
+          <w14:shadow w14:blurRad="50800" w14:dist="50800" w14:dir="5400000" w14:sx="0" w14:sy="0" w14:kx="0" w14:ky="0" w14:algn="ctr">
+            <w14:schemeClr w14:val="bg1"/>
+          </w14:shadow>
+          <w14:props3d w14:extrusionH="0" w14:contourW="0" w14:prstMaterial="translucentPowder"/>
+        </w:rPr>
+      </w:r>
+      <w:r>
+        <w:rPr>
+          <w:rFonts w:ascii="Monaco" w:hAnsi="Monaco"/>
+          <w:i w:val="0"/>
+          <w:iCs/>
+          <w14:shadow w14:blurRad="50800" w14:dist="50800" w14:dir="5400000" w14:sx="0" w14:sy="0" w14:kx="0" w14:ky="0" w14:algn="ctr">
+            <w14:schemeClr w14:val="bg1"/>
+          </w14:shadow>
+          <w14:props3d w14:extrusionH="0" w14:contourW="0" w14:prstMaterial="translucentPowder"/>
+        </w:rPr>
+        <w:fldChar w:fldCharType="end"/>
+      </w:r>
+      <w:r>
+        <w:rPr>
+          <w:rFonts w:ascii="Monaco" w:hAnsi="Monaco"/>
+          <w:i w:val="0"/>
+          <w:iCs/>
+          <w14:shadow w14:blurRad="50800" w14:dist="50800" w14:dir="5400000" w14:sx="0" w14:sy="0" w14:kx="0" w14:ky="0" w14:algn="ctr">
+            <w14:schemeClr w14:val="bg1"/>
+          </w14:shadow>
+          <w14:props3d w14:extrusionH="0" w14:contourW="0" w14:prstMaterial="translucentPowder"/>
+        </w:rPr>
+        <w:t xml:space="preserve"> Brackets-with-brackets refs (Lines 135-136)</w:t>
+      </w:r>
+    </w:p>
+    <w:p>
+      <w:pPr>
+        <w:spacing w:line="360" w:lineRule="auto"/>
+        <w:rPr>
+          <w:rFonts w:ascii="Monaco" w:hAnsi="Monaco"/>
+          <w:i w:val="0"/>
+          <w:iCs/>
+          <w14:shadow w14:blurRad="50800" w14:dist="50800" w14:dir="5400000" w14:sx="0" w14:sy="0" w14:kx="0" w14:ky="0" w14:algn="ctr">
+            <w14:schemeClr w14:val="bg1"/>
+          </w14:shadow>
+          <w14:props3d w14:extrusionH="0" w14:contourW="0" w14:prstMaterial="translucentPowder"/>
+        </w:rPr>
+      </w:pPr>
+      <w:r>
+        <w:rPr>
+          <w:rFonts w:ascii="Monaco" w:hAnsi="Monaco"/>
+          <w:i w:val="0"/>
+          <w:iCs/>
+          <w14:shadow w14:blurRad="50800" w14:dist="50800" w14:dir="5400000" w14:sx="0" w14:sy="0" w14:kx="0" w14:ky="0" w14:algn="ctr">
+            <w14:schemeClr w14:val="bg1"/>
+          </w14:shadow>
+          <w14:props3d w14:extrusionH="0" w14:contourW="0" w14:prstMaterial="translucentPowder"/>
+        </w:rPr>
+        <w:fldChar w:fldCharType="begin">
+          <w:ffData>
+            <w:name w:val=""/>
+            <w:enabled/>
+            <w:calcOnExit w:val="0"/>
+            <w:checkBox>
+              <w:sizeAuto/>
+              <w:default w:val="0"/>
+            </w:checkBox>
+          </w:ffData>
+        </w:fldChar>
+      </w:r>
+      <w:r>
+        <w:rPr>
+          <w:rFonts w:ascii="Monaco" w:hAnsi="Monaco"/>
+          <w:i w:val="0"/>
+          <w:iCs/>
+          <w14:shadow w14:blurRad="50800" w14:dist="50800" w14:dir="5400000" w14:sx="0" w14:sy="0" w14:kx="0" w14:ky="0" w14:algn="ctr">
+            <w14:schemeClr w14:val="bg1"/>
+          </w14:shadow>
+          <w14:props3d w14:extrusionH="0" w14:contourW="0" w14:prstMaterial="translucentPowder"/>
+        </w:rPr>
+        <w:instrText xml:space="preserve"> FORMCHECKBOX </w:instrText>
+      </w:r>
+      <w:r>
+        <w:rPr>
+          <w:rFonts w:ascii="Monaco" w:hAnsi="Monaco"/>
+          <w:i w:val="0"/>
+          <w:iCs/>
+          <w14:shadow w14:blurRad="50800" w14:dist="50800" w14:dir="5400000" w14:sx="0" w14:sy="0" w14:kx="0" w14:ky="0" w14:algn="ctr">
+            <w14:schemeClr w14:val="bg1"/>
+          </w14:shadow>
+          <w14:props3d w14:extrusionH="0" w14:contourW="0" w14:prstMaterial="translucentPowder"/>
+        </w:rPr>
+      </w:r>
+      <w:r>
+        <w:rPr>
+          <w:rFonts w:ascii="Monaco" w:hAnsi="Monaco"/>
+          <w:i w:val="0"/>
+          <w:iCs/>
+          <w14:shadow w14:blurRad="50800" w14:dist="50800" w14:dir="5400000" w14:sx="0" w14:sy="0" w14:kx="0" w14:ky="0" w14:algn="ctr">
+            <w14:schemeClr w14:val="bg1"/>
+          </w14:shadow>
+          <w14:props3d w14:extrusionH="0" w14:contourW="0" w14:prstMaterial="translucentPowder"/>
+        </w:rPr>
+        <w:fldChar w:fldCharType="end"/>
+      </w:r>
+      <w:r>
+        <w:rPr>
+          <w:rFonts w:ascii="Monaco" w:hAnsi="Monaco"/>
+          <w:i w:val="0"/>
+          <w:iCs/>
+          <w14:shadow w14:blurRad="50800" w14:dist="50800" w14:dir="5400000" w14:sx="0" w14:sy="0" w14:kx="0" w14:ky="0" w14:algn="ctr">
+            <w14:schemeClr w14:val="bg1"/>
+          </w14:shadow>
+          <w14:props3d w14:extrusionH="0" w14:contourW="0" w14:prstMaterial="translucentPowder"/>
+        </w:rPr>
+        <w:t xml:space="preserve"> LT Q for Liz re. sonar eq details or ref (Line 150)</w:t>
+      </w:r>
+    </w:p>
+    <w:p>
+      <w:pPr>
+        <w:spacing w:line="360" w:lineRule="auto"/>
+        <w:rPr>
+          <w:rFonts w:ascii="Monaco" w:hAnsi="Monaco"/>
+          <w:i w:val="0"/>
+          <w:iCs/>
+          <w14:shadow w14:blurRad="50800" w14:dist="50800" w14:dir="5400000" w14:sx="0" w14:sy="0" w14:kx="0" w14:ky="0" w14:algn="ctr">
+            <w14:schemeClr w14:val="bg1"/>
+          </w14:shadow>
+          <w14:props3d w14:extrusionH="0" w14:contourW="0" w14:prstMaterial="translucentPowder"/>
+        </w:rPr>
+      </w:pPr>
+      <w:r>
+        <w:rPr>
+          <w:rFonts w:ascii="Monaco" w:hAnsi="Monaco"/>
+          <w:i w:val="0"/>
+          <w:iCs/>
+          <w14:shadow w14:blurRad="50800" w14:dist="50800" w14:dir="5400000" w14:sx="0" w14:sy="0" w14:kx="0" w14:ky="0" w14:algn="ctr">
+            <w14:schemeClr w14:val="bg1"/>
+          </w14:shadow>
+          <w14:props3d w14:extrusionH="0" w14:contourW="0" w14:prstMaterial="translucentPowder"/>
+        </w:rPr>
+        <w:fldChar w:fldCharType="begin">
+          <w:ffData>
+            <w:name w:val=""/>
+            <w:enabled/>
+            <w:calcOnExit w:val="0"/>
+            <w:checkBox>
+              <w:sizeAuto/>
+              <w:default w:val="0"/>
+            </w:checkBox>
+          </w:ffData>
+        </w:fldChar>
+      </w:r>
+      <w:r>
+        <w:rPr>
+          <w:rFonts w:ascii="Monaco" w:hAnsi="Monaco"/>
+          <w:i w:val="0"/>
+          <w:iCs/>
+          <w14:shadow w14:blurRad="50800" w14:dist="50800" w14:dir="5400000" w14:sx="0" w14:sy="0" w14:kx="0" w14:ky="0" w14:algn="ctr">
+            <w14:schemeClr w14:val="bg1"/>
+          </w14:shadow>
+          <w14:props3d w14:extrusionH="0" w14:contourW="0" w14:prstMaterial="translucentPowder"/>
+        </w:rPr>
+        <w:instrText xml:space="preserve"> FORMCHECKBOX </w:instrText>
+      </w:r>
+      <w:r>
+        <w:rPr>
+          <w:rFonts w:ascii="Monaco" w:hAnsi="Monaco"/>
+          <w:i w:val="0"/>
+          <w:iCs/>
+          <w14:shadow w14:blurRad="50800" w14:dist="50800" w14:dir="5400000" w14:sx="0" w14:sy="0" w14:kx="0" w14:ky="0" w14:algn="ctr">
+            <w14:schemeClr w14:val="bg1"/>
+          </w14:shadow>
+          <w14:props3d w14:extrusionH="0" w14:contourW="0" w14:prstMaterial="translucentPowder"/>
+        </w:rPr>
+      </w:r>
+      <w:r>
+        <w:rPr>
+          <w:rFonts w:ascii="Monaco" w:hAnsi="Monaco"/>
+          <w:i w:val="0"/>
+          <w:iCs/>
+          <w14:shadow w14:blurRad="50800" w14:dist="50800" w14:dir="5400000" w14:sx="0" w14:sy="0" w14:kx="0" w14:ky="0" w14:algn="ctr">
+            <w14:schemeClr w14:val="bg1"/>
+          </w14:shadow>
+          <w14:props3d w14:extrusionH="0" w14:contourW="0" w14:prstMaterial="translucentPowder"/>
+        </w:rPr>
+        <w:fldChar w:fldCharType="end"/>
+      </w:r>
+      <w:r>
+        <w:rPr>
+          <w:rFonts w:ascii="Monaco" w:hAnsi="Monaco"/>
+          <w:i w:val="0"/>
+          <w:iCs/>
+          <w14:shadow w14:blurRad="50800" w14:dist="50800" w14:dir="5400000" w14:sx="0" w14:sy="0" w14:kx="0" w14:ky="0" w14:algn="ctr">
+            <w14:schemeClr w14:val="bg1"/>
+          </w14:shadow>
+          <w14:props3d w14:extrusionH="0" w14:contourW="0" w14:prstMaterial="translucentPowder"/>
+        </w:rPr>
+        <w:t xml:space="preserve"> </w:t>
+      </w:r>
+    </w:p>
+    <w:p>
+      <w:pPr>
+        <w:spacing w:line="360" w:lineRule="auto"/>
+        <w:rPr>
+          <w:rFonts w:ascii="Monaco" w:hAnsi="Monaco"/>
+          <w:i w:val="0"/>
+          <w:iCs/>
+          <w14:shadow w14:blurRad="50800" w14:dist="50800" w14:dir="5400000" w14:sx="0" w14:sy="0" w14:kx="0" w14:ky="0" w14:algn="ctr">
+            <w14:schemeClr w14:val="bg1"/>
+          </w14:shadow>
+          <w14:props3d w14:extrusionH="0" w14:contourW="0" w14:prstMaterial="translucentPowder"/>
+        </w:rPr>
+      </w:pPr>
+      <w:r>
+        <w:rPr>
+          <w:rFonts w:ascii="Monaco" w:hAnsi="Monaco"/>
+          <w:i w:val="0"/>
+          <w:iCs/>
+          <w14:shadow w14:blurRad="50800" w14:dist="50800" w14:dir="5400000" w14:sx="0" w14:sy="0" w14:kx="0" w14:ky="0" w14:algn="ctr">
+            <w14:schemeClr w14:val="bg1"/>
+          </w14:shadow>
+          <w14:props3d w14:extrusionH="0" w14:contourW="0" w14:prstMaterial="translucentPowder"/>
+        </w:rPr>
+        <w:fldChar w:fldCharType="begin">
+          <w:ffData>
+            <w:name w:val=""/>
+            <w:enabled/>
+            <w:calcOnExit w:val="0"/>
+            <w:checkBox>
+              <w:sizeAuto/>
+              <w:default w:val="0"/>
+            </w:checkBox>
+          </w:ffData>
+        </w:fldChar>
+      </w:r>
+      <w:r>
+        <w:rPr>
+          <w:rFonts w:ascii="Monaco" w:hAnsi="Monaco"/>
+          <w:i w:val="0"/>
+          <w:iCs/>
+          <w14:shadow w14:blurRad="50800" w14:dist="50800" w14:dir="5400000" w14:sx="0" w14:sy="0" w14:kx="0" w14:ky="0" w14:algn="ctr">
+            <w14:schemeClr w14:val="bg1"/>
+          </w14:shadow>
+          <w14:props3d w14:extrusionH="0" w14:contourW="0" w14:prstMaterial="translucentPowder"/>
+        </w:rPr>
+        <w:instrText xml:space="preserve"> FORMCHECKBOX </w:instrText>
+      </w:r>
+      <w:r>
+        <w:rPr>
+          <w:rFonts w:ascii="Monaco" w:hAnsi="Monaco"/>
+          <w:i w:val="0"/>
+          <w:iCs/>
+          <w14:shadow w14:blurRad="50800" w14:dist="50800" w14:dir="5400000" w14:sx="0" w14:sy="0" w14:kx="0" w14:ky="0" w14:algn="ctr">
+            <w14:schemeClr w14:val="bg1"/>
+          </w14:shadow>
+          <w14:props3d w14:extrusionH="0" w14:contourW="0" w14:prstMaterial="translucentPowder"/>
+        </w:rPr>
+      </w:r>
+      <w:r>
+        <w:rPr>
+          <w:rFonts w:ascii="Monaco" w:hAnsi="Monaco"/>
+          <w:i w:val="0"/>
+          <w:iCs/>
+          <w14:shadow w14:blurRad="50800" w14:dist="50800" w14:dir="5400000" w14:sx="0" w14:sy="0" w14:kx="0" w14:ky="0" w14:algn="ctr">
+            <w14:schemeClr w14:val="bg1"/>
+          </w14:shadow>
+          <w14:props3d w14:extrusionH="0" w14:contourW="0" w14:prstMaterial="translucentPowder"/>
+        </w:rPr>
+        <w:fldChar w:fldCharType="end"/>
+      </w:r>
+    </w:p>
+    <w:p>
+      <w:pPr>
+        <w:spacing w:line="360" w:lineRule="auto"/>
+        <w:rPr>
+          <w:rFonts w:ascii="Monaco" w:hAnsi="Monaco"/>
+          <w:i w:val="0"/>
+          <w:iCs/>
+          <w14:shadow w14:blurRad="50800" w14:dist="50800" w14:dir="5400000" w14:sx="0" w14:sy="0" w14:kx="0" w14:ky="0" w14:algn="ctr">
+            <w14:schemeClr w14:val="bg1"/>
+          </w14:shadow>
+          <w14:props3d w14:extrusionH="0" w14:contourW="0" w14:prstMaterial="translucentPowder"/>
+        </w:rPr>
+      </w:pPr>
+      <w:r>
+        <w:rPr>
+          <w:rFonts w:ascii="Monaco" w:hAnsi="Monaco"/>
+          <w:i w:val="0"/>
+          <w:iCs/>
+          <w14:shadow w14:blurRad="50800" w14:dist="50800" w14:dir="5400000" w14:sx="0" w14:sy="0" w14:kx="0" w14:ky="0" w14:algn="ctr">
+            <w14:schemeClr w14:val="bg1"/>
+          </w14:shadow>
+          <w14:props3d w14:extrusionH="0" w14:contourW="0" w14:prstMaterial="translucentPowder"/>
+        </w:rPr>
+        <w:fldChar w:fldCharType="begin">
+          <w:ffData>
+            <w:name w:val=""/>
+            <w:enabled/>
+            <w:calcOnExit w:val="0"/>
+            <w:checkBox>
+              <w:sizeAuto/>
+              <w:default w:val="0"/>
+            </w:checkBox>
+          </w:ffData>
+        </w:fldChar>
+      </w:r>
+      <w:r>
+        <w:rPr>
+          <w:rFonts w:ascii="Monaco" w:hAnsi="Monaco"/>
+          <w:i w:val="0"/>
+          <w:iCs/>
+          <w14:shadow w14:blurRad="50800" w14:dist="50800" w14:dir="5400000" w14:sx="0" w14:sy="0" w14:kx="0" w14:ky="0" w14:algn="ctr">
+            <w14:schemeClr w14:val="bg1"/>
+          </w14:shadow>
+          <w14:props3d w14:extrusionH="0" w14:contourW="0" w14:prstMaterial="translucentPowder"/>
+        </w:rPr>
+        <w:instrText xml:space="preserve"> FORMCHECKBOX </w:instrText>
+      </w:r>
+      <w:r>
+        <w:rPr>
+          <w:rFonts w:ascii="Monaco" w:hAnsi="Monaco"/>
+          <w:i w:val="0"/>
+          <w:iCs/>
+          <w14:shadow w14:blurRad="50800" w14:dist="50800" w14:dir="5400000" w14:sx="0" w14:sy="0" w14:kx="0" w14:ky="0" w14:algn="ctr">
+            <w14:schemeClr w14:val="bg1"/>
+          </w14:shadow>
+          <w14:props3d w14:extrusionH="0" w14:contourW="0" w14:prstMaterial="translucentPowder"/>
+        </w:rPr>
+      </w:r>
+      <w:r>
+        <w:rPr>
+          <w:rFonts w:ascii="Monaco" w:hAnsi="Monaco"/>
+          <w:i w:val="0"/>
+          <w:iCs/>
+          <w14:shadow w14:blurRad="50800" w14:dist="50800" w14:dir="5400000" w14:sx="0" w14:sy="0" w14:kx="0" w14:ky="0" w14:algn="ctr">
+            <w14:schemeClr w14:val="bg1"/>
+          </w14:shadow>
+          <w14:props3d w14:extrusionH="0" w14:contourW="0" w14:prstMaterial="translucentPowder"/>
+        </w:rPr>
+        <w:fldChar w:fldCharType="end"/>
+      </w:r>
+    </w:p>
+    <w:p>
+      <w:pPr>
+        <w:spacing w:line="360" w:lineRule="auto"/>
+        <w:rPr>
+          <w:rFonts w:ascii="Monaco" w:hAnsi="Monaco"/>
+          <w:i w:val="0"/>
+          <w:iCs/>
+          <w14:shadow w14:blurRad="50800" w14:dist="50800" w14:dir="5400000" w14:sx="0" w14:sy="0" w14:kx="0" w14:ky="0" w14:algn="ctr">
+            <w14:schemeClr w14:val="bg1"/>
+          </w14:shadow>
+          <w14:props3d w14:extrusionH="0" w14:contourW="0" w14:prstMaterial="translucentPowder"/>
+        </w:rPr>
+      </w:pPr>
+      <w:r>
+        <w:rPr>
+          <w:rFonts w:ascii="Monaco" w:hAnsi="Monaco"/>
+          <w:i w:val="0"/>
+          <w:iCs/>
+          <w14:shadow w14:blurRad="50800" w14:dist="50800" w14:dir="5400000" w14:sx="0" w14:sy="0" w14:kx="0" w14:ky="0" w14:algn="ctr">
+            <w14:schemeClr w14:val="bg1"/>
+          </w14:shadow>
+          <w14:props3d w14:extrusionH="0" w14:contourW="0" w14:prstMaterial="translucentPowder"/>
+        </w:rPr>
+        <w:fldChar w:fldCharType="begin">
+          <w:ffData>
+            <w:name w:val=""/>
+            <w:enabled/>
+            <w:calcOnExit w:val="0"/>
+            <w:checkBox>
+              <w:sizeAuto/>
+              <w:default w:val="0"/>
+            </w:checkBox>
+          </w:ffData>
+        </w:fldChar>
+      </w:r>
+      <w:r>
+        <w:rPr>
+          <w:rFonts w:ascii="Monaco" w:hAnsi="Monaco"/>
+          <w:i w:val="0"/>
+          <w:iCs/>
+          <w14:shadow w14:blurRad="50800" w14:dist="50800" w14:dir="5400000" w14:sx="0" w14:sy="0" w14:kx="0" w14:ky="0" w14:algn="ctr">
+            <w14:schemeClr w14:val="bg1"/>
+          </w14:shadow>
+          <w14:props3d w14:extrusionH="0" w14:contourW="0" w14:prstMaterial="translucentPowder"/>
+        </w:rPr>
+        <w:instrText xml:space="preserve"> FORMCHECKBOX </w:instrText>
+      </w:r>
+      <w:r>
+        <w:rPr>
+          <w:rFonts w:ascii="Monaco" w:hAnsi="Monaco"/>
+          <w:i w:val="0"/>
+          <w:iCs/>
+          <w14:shadow w14:blurRad="50800" w14:dist="50800" w14:dir="5400000" w14:sx="0" w14:sy="0" w14:kx="0" w14:ky="0" w14:algn="ctr">
+            <w14:schemeClr w14:val="bg1"/>
+          </w14:shadow>
+          <w14:props3d w14:extrusionH="0" w14:contourW="0" w14:prstMaterial="translucentPowder"/>
+        </w:rPr>
+      </w:r>
+      <w:r>
+        <w:rPr>
+          <w:rFonts w:ascii="Monaco" w:hAnsi="Monaco"/>
+          <w:i w:val="0"/>
+          <w:iCs/>
+          <w14:shadow w14:blurRad="50800" w14:dist="50800" w14:dir="5400000" w14:sx="0" w14:sy="0" w14:kx="0" w14:ky="0" w14:algn="ctr">
+            <w14:schemeClr w14:val="bg1"/>
+          </w14:shadow>
+          <w14:props3d w14:extrusionH="0" w14:contourW="0" w14:prstMaterial="translucentPowder"/>
+        </w:rPr>
+        <w:fldChar w:fldCharType="end"/>
+      </w:r>
+    </w:p>
+    <w:p>
+      <w:pPr>
+        <w:spacing w:line="360" w:lineRule="auto"/>
+        <w:rPr>
+          <w:rFonts w:ascii="Monaco" w:hAnsi="Monaco"/>
+          <w:i w:val="0"/>
+          <w:iCs/>
+          <w14:shadow w14:blurRad="50800" w14:dist="50800" w14:dir="5400000" w14:sx="0" w14:sy="0" w14:kx="0" w14:ky="0" w14:algn="ctr">
+            <w14:schemeClr w14:val="bg1"/>
+          </w14:shadow>
+          <w14:props3d w14:extrusionH="0" w14:contourW="0" w14:prstMaterial="translucentPowder"/>
+        </w:rPr>
+      </w:pPr>
+      <w:r>
+        <w:rPr>
+          <w:rFonts w:ascii="Monaco" w:hAnsi="Monaco"/>
+          <w:i w:val="0"/>
+          <w:iCs/>
+          <w14:shadow w14:blurRad="50800" w14:dist="50800" w14:dir="5400000" w14:sx="0" w14:sy="0" w14:kx="0" w14:ky="0" w14:algn="ctr">
+            <w14:schemeClr w14:val="bg1"/>
+          </w14:shadow>
+          <w14:props3d w14:extrusionH="0" w14:contourW="0" w14:prstMaterial="translucentPowder"/>
+        </w:rPr>
+        <w:fldChar w:fldCharType="begin">
+          <w:ffData>
+            <w:name w:val=""/>
+            <w:enabled/>
+            <w:calcOnExit w:val="0"/>
+            <w:checkBox>
+              <w:sizeAuto/>
+              <w:default w:val="0"/>
+            </w:checkBox>
+          </w:ffData>
+        </w:fldChar>
+      </w:r>
+      <w:r>
+        <w:rPr>
+          <w:rFonts w:ascii="Monaco" w:hAnsi="Monaco"/>
+          <w:i w:val="0"/>
+          <w:iCs/>
+          <w14:shadow w14:blurRad="50800" w14:dist="50800" w14:dir="5400000" w14:sx="0" w14:sy="0" w14:kx="0" w14:ky="0" w14:algn="ctr">
+            <w14:schemeClr w14:val="bg1"/>
+          </w14:shadow>
+          <w14:props3d w14:extrusionH="0" w14:contourW="0" w14:prstMaterial="translucentPowder"/>
+        </w:rPr>
+        <w:instrText xml:space="preserve"> FORMCHECKBOX </w:instrText>
+      </w:r>
+      <w:r>
+        <w:rPr>
+          <w:rFonts w:ascii="Monaco" w:hAnsi="Monaco"/>
+          <w:i w:val="0"/>
+          <w:iCs/>
+          <w14:shadow w14:blurRad="50800" w14:dist="50800" w14:dir="5400000" w14:sx="0" w14:sy="0" w14:kx="0" w14:ky="0" w14:algn="ctr">
+            <w14:schemeClr w14:val="bg1"/>
+          </w14:shadow>
+          <w14:props3d w14:extrusionH="0" w14:contourW="0" w14:prstMaterial="translucentPowder"/>
+        </w:rPr>
+      </w:r>
+      <w:r>
+        <w:rPr>
+          <w:rFonts w:ascii="Monaco" w:hAnsi="Monaco"/>
+          <w:i w:val="0"/>
+          <w:iCs/>
+          <w14:shadow w14:blurRad="50800" w14:dist="50800" w14:dir="5400000" w14:sx="0" w14:sy="0" w14:kx="0" w14:ky="0" w14:algn="ctr">
+            <w14:schemeClr w14:val="bg1"/>
+          </w14:shadow>
+          <w14:props3d w14:extrusionH="0" w14:contourW="0" w14:prstMaterial="translucentPowder"/>
+        </w:rPr>
+        <w:fldChar w:fldCharType="end"/>
+      </w:r>
+    </w:p>
+    <w:p>
+      <w:pPr>
+        <w:spacing w:line="360" w:lineRule="auto"/>
+        <w:rPr>
+          <w:rFonts w:ascii="Monaco" w:hAnsi="Monaco"/>
+          <w:i w:val="0"/>
+          <w:iCs/>
+          <w14:shadow w14:blurRad="50800" w14:dist="50800" w14:dir="5400000" w14:sx="0" w14:sy="0" w14:kx="0" w14:ky="0" w14:algn="ctr">
+            <w14:schemeClr w14:val="bg1"/>
+          </w14:shadow>
+          <w14:props3d w14:extrusionH="0" w14:contourW="0" w14:prstMaterial="translucentPowder"/>
+        </w:rPr>
+      </w:pPr>
+      <w:r>
+        <w:rPr>
+          <w:rFonts w:ascii="Monaco" w:hAnsi="Monaco"/>
+          <w:i w:val="0"/>
+          <w:iCs/>
+          <w14:shadow w14:blurRad="50800" w14:dist="50800" w14:dir="5400000" w14:sx="0" w14:sy="0" w14:kx="0" w14:ky="0" w14:algn="ctr">
+            <w14:schemeClr w14:val="bg1"/>
+          </w14:shadow>
+          <w14:props3d w14:extrusionH="0" w14:contourW="0" w14:prstMaterial="translucentPowder"/>
+        </w:rPr>
+        <w:fldChar w:fldCharType="begin">
+          <w:ffData>
+            <w:name w:val=""/>
+            <w:enabled/>
+            <w:calcOnExit w:val="0"/>
+            <w:checkBox>
+              <w:sizeAuto/>
+              <w:default w:val="0"/>
+            </w:checkBox>
+          </w:ffData>
+        </w:fldChar>
+      </w:r>
+      <w:r>
+        <w:rPr>
+          <w:rFonts w:ascii="Monaco" w:hAnsi="Monaco"/>
+          <w:i w:val="0"/>
+          <w:iCs/>
+          <w14:shadow w14:blurRad="50800" w14:dist="50800" w14:dir="5400000" w14:sx="0" w14:sy="0" w14:kx="0" w14:ky="0" w14:algn="ctr">
+            <w14:schemeClr w14:val="bg1"/>
+          </w14:shadow>
+          <w14:props3d w14:extrusionH="0" w14:contourW="0" w14:prstMaterial="translucentPowder"/>
+        </w:rPr>
+        <w:instrText xml:space="preserve"> FORMCHECKBOX </w:instrText>
+      </w:r>
+      <w:r>
+        <w:rPr>
+          <w:rFonts w:ascii="Monaco" w:hAnsi="Monaco"/>
+          <w:i w:val="0"/>
+          <w:iCs/>
+          <w14:shadow w14:blurRad="50800" w14:dist="50800" w14:dir="5400000" w14:sx="0" w14:sy="0" w14:kx="0" w14:ky="0" w14:algn="ctr">
+            <w14:schemeClr w14:val="bg1"/>
+          </w14:shadow>
+          <w14:props3d w14:extrusionH="0" w14:contourW="0" w14:prstMaterial="translucentPowder"/>
+        </w:rPr>
+      </w:r>
+      <w:r>
+        <w:rPr>
+          <w:rFonts w:ascii="Monaco" w:hAnsi="Monaco"/>
+          <w:i w:val="0"/>
+          <w:iCs/>
+          <w14:shadow w14:blurRad="50800" w14:dist="50800" w14:dir="5400000" w14:sx="0" w14:sy="0" w14:kx="0" w14:ky="0" w14:algn="ctr">
+            <w14:schemeClr w14:val="bg1"/>
+          </w14:shadow>
+          <w14:props3d w14:extrusionH="0" w14:contourW="0" w14:prstMaterial="translucentPowder"/>
+        </w:rPr>
+        <w:fldChar w:fldCharType="end"/>
+      </w:r>
+    </w:p>
+    <w:p>
+      <w:pPr>
+        <w:spacing w:line="360" w:lineRule="auto"/>
+        <w:rPr>
+          <w:rFonts w:ascii="Monaco" w:hAnsi="Monaco"/>
+          <w:i w:val="0"/>
+          <w:iCs/>
+          <w14:shadow w14:blurRad="50800" w14:dist="50800" w14:dir="5400000" w14:sx="0" w14:sy="0" w14:kx="0" w14:ky="0" w14:algn="ctr">
+            <w14:schemeClr w14:val="bg1"/>
+          </w14:shadow>
+          <w14:props3d w14:extrusionH="0" w14:contourW="0" w14:prstMaterial="translucentPowder"/>
+        </w:rPr>
+      </w:pPr>
+      <w:r>
+        <w:rPr>
+          <w:rFonts w:ascii="Monaco" w:hAnsi="Monaco"/>
+          <w:i w:val="0"/>
+          <w:iCs/>
+          <w14:shadow w14:blurRad="50800" w14:dist="50800" w14:dir="5400000" w14:sx="0" w14:sy="0" w14:kx="0" w14:ky="0" w14:algn="ctr">
+            <w14:schemeClr w14:val="bg1"/>
+          </w14:shadow>
+          <w14:props3d w14:extrusionH="0" w14:contourW="0" w14:prstMaterial="translucentPowder"/>
+        </w:rPr>
+        <w:fldChar w:fldCharType="begin">
+          <w:ffData>
+            <w:name w:val=""/>
+            <w:enabled/>
+            <w:calcOnExit w:val="0"/>
+            <w:checkBox>
+              <w:sizeAuto/>
+              <w:default w:val="0"/>
+            </w:checkBox>
+          </w:ffData>
+        </w:fldChar>
+      </w:r>
+      <w:r>
+        <w:rPr>
+          <w:rFonts w:ascii="Monaco" w:hAnsi="Monaco"/>
+          <w:i w:val="0"/>
+          <w:iCs/>
+          <w14:shadow w14:blurRad="50800" w14:dist="50800" w14:dir="5400000" w14:sx="0" w14:sy="0" w14:kx="0" w14:ky="0" w14:algn="ctr">
+            <w14:schemeClr w14:val="bg1"/>
+          </w14:shadow>
+          <w14:props3d w14:extrusionH="0" w14:contourW="0" w14:prstMaterial="translucentPowder"/>
+        </w:rPr>
+        <w:instrText xml:space="preserve"> FORMCHECKBOX </w:instrText>
+      </w:r>
+      <w:r>
+        <w:rPr>
+          <w:rFonts w:ascii="Monaco" w:hAnsi="Monaco"/>
+          <w:i w:val="0"/>
+          <w:iCs/>
+          <w14:shadow w14:blurRad="50800" w14:dist="50800" w14:dir="5400000" w14:sx="0" w14:sy="0" w14:kx="0" w14:ky="0" w14:algn="ctr">
+            <w14:schemeClr w14:val="bg1"/>
+          </w14:shadow>
+          <w14:props3d w14:extrusionH="0" w14:contourW="0" w14:prstMaterial="translucentPowder"/>
+        </w:rPr>
+      </w:r>
+      <w:r>
+        <w:rPr>
+          <w:rFonts w:ascii="Monaco" w:hAnsi="Monaco"/>
+          <w:i w:val="0"/>
+          <w:iCs/>
+          <w14:shadow w14:blurRad="50800" w14:dist="50800" w14:dir="5400000" w14:sx="0" w14:sy="0" w14:kx="0" w14:ky="0" w14:algn="ctr">
+            <w14:schemeClr w14:val="bg1"/>
+          </w14:shadow>
+          <w14:props3d w14:extrusionH="0" w14:contourW="0" w14:prstMaterial="translucentPowder"/>
+        </w:rPr>
+        <w:fldChar w:fldCharType="end"/>
+      </w:r>
+      <w:r>
+        <w:rPr>
+          <w:rFonts w:ascii="Monaco" w:hAnsi="Monaco"/>
+          <w:i w:val="0"/>
+          <w:iCs/>
+          <w14:shadow w14:blurRad="50800" w14:dist="50800" w14:dir="5400000" w14:sx="0" w14:sy="0" w14:kx="0" w14:ky="0" w14:algn="ctr">
+            <w14:schemeClr w14:val="bg1"/>
+          </w14:shadow>
+          <w14:props3d w14:extrusionH="0" w14:contourW="0" w14:prstMaterial="translucentPowder"/>
+        </w:rPr>
+        <w:t xml:space="preserve"> Create </w:t>
+      </w:r>
+      <w:proofErr w:type="spellStart"/>
+      <w:r>
+        <w:rPr>
+          <w:rFonts w:ascii="Monaco" w:hAnsi="Monaco"/>
+          <w:i w:val="0"/>
+          <w:iCs/>
+          <w14:shadow w14:blurRad="50800" w14:dist="50800" w14:dir="5400000" w14:sx="0" w14:sy="0" w14:kx="0" w14:ky="0" w14:algn="ctr">
+            <w14:schemeClr w14:val="bg1"/>
+          </w14:shadow>
+          <w14:props3d w14:extrusionH="0" w14:contourW="0" w14:prstMaterial="translucentPowder"/>
+        </w:rPr>
+        <w:t>zenodo</w:t>
+      </w:r>
+      <w:proofErr w:type="spellEnd"/>
+      <w:r>
+        <w:rPr>
+          <w:rFonts w:ascii="Monaco" w:hAnsi="Monaco"/>
+          <w:i w:val="0"/>
+          <w:iCs/>
+          <w14:shadow w14:blurRad="50800" w14:dist="50800" w14:dir="5400000" w14:sx="0" w14:sy="0" w14:kx="0" w14:ky="0" w14:algn="ctr">
+            <w14:schemeClr w14:val="bg1"/>
+          </w14:shadow>
+          <w14:props3d w14:extrusionH="0" w14:contourW="0" w14:prstMaterial="translucentPowder"/>
+        </w:rPr>
+        <w:t xml:space="preserve"> repo</w:t>
       </w:r>
     </w:p>
     <w:sectPr>
